--- a/LabirintoDoc .docx
+++ b/LabirintoDoc .docx
@@ -369,14 +369,27 @@
       <w:r>
         <w:t xml:space="preserve">Figura </w:t>
       </w:r>
-      <w:fldSimple w:instr=" SEQ Figura \* ARABIC ">
-        <w:r>
-          <w:rPr>
-            <w:noProof/>
-          </w:rPr>
-          <w:t>1</w:t>
-        </w:r>
-      </w:fldSimple>
+      <w:r>
+        <w:fldChar w:fldCharType="begin"/>
+      </w:r>
+      <w:r>
+        <w:instrText xml:space="preserve"> SEQ Figura \* ARABIC </w:instrText>
+      </w:r>
+      <w:r>
+        <w:fldChar w:fldCharType="separate"/>
+      </w:r>
+      <w:r>
+        <w:rPr>
+          <w:noProof/>
+        </w:rPr>
+        <w:t>1</w:t>
+      </w:r>
+      <w:r>
+        <w:rPr>
+          <w:noProof/>
+        </w:rPr>
+        <w:fldChar w:fldCharType="end"/>
+      </w:r>
       <w:r>
         <w:t xml:space="preserve"> - Fluxograma "Combate"</w:t>
       </w:r>
@@ -1268,7 +1281,10 @@
         </w:numPr>
       </w:pPr>
       <w:r>
-        <w:t>A Praia: Você sobreviveu. Infinitas vezes caiu, infinitas vezes se levantou. Sua saída está a sua frente. Seu prêmio, após todo esse esforço patético e tolo. Sinta o Oblívio te abraçar, enquanto você definha diante do Infinito</w:t>
+        <w:t>A Orla</w:t>
+      </w:r>
+      <w:r>
+        <w:t>: Você sobreviveu. Infinitas vezes caiu, infinitas vezes se levantou. Sua saída está a sua frente. Seu prêmio, após todo esse esforço patético e tolo. Sinta o Oblívio te abraçar, enquanto você definha diante do Infinito</w:t>
       </w:r>
       <w:r>
         <w:t>. Abandone toda a Esperança.</w:t>
@@ -1436,14 +1452,27 @@
       <w:r>
         <w:t xml:space="preserve">Figura </w:t>
       </w:r>
-      <w:fldSimple w:instr=" SEQ Figura \* ARABIC ">
-        <w:r>
-          <w:rPr>
-            <w:noProof/>
-          </w:rPr>
-          <w:t>2</w:t>
-        </w:r>
-      </w:fldSimple>
+      <w:r>
+        <w:fldChar w:fldCharType="begin"/>
+      </w:r>
+      <w:r>
+        <w:instrText xml:space="preserve"> SEQ Figura \* ARABIC </w:instrText>
+      </w:r>
+      <w:r>
+        <w:fldChar w:fldCharType="separate"/>
+      </w:r>
+      <w:r>
+        <w:rPr>
+          <w:noProof/>
+        </w:rPr>
+        <w:t>2</w:t>
+      </w:r>
+      <w:r>
+        <w:rPr>
+          <w:noProof/>
+        </w:rPr>
+        <w:fldChar w:fldCharType="end"/>
+      </w:r>
       <w:r>
         <w:t>- Fluxograma "Exploração"</w:t>
       </w:r>
@@ -2459,7 +2488,27 @@
         </w:numPr>
       </w:pPr>
       <w:r>
-        <w:t xml:space="preserve">Controle o Homem de Preto: seus status são muito maiores que o do player, e você tem a opção de apagar seus adversários, oferecendo uma vitória instantânea. Ou enfrente-os, utilizando seu poder da treva. </w:t>
+        <w:t xml:space="preserve">Controle o Homem de Preto: </w:t>
+      </w:r>
+      <w:r>
+        <w:rPr>
+          <w:i/>
+          <w:iCs/>
+        </w:rPr>
+        <w:t>Esse não é seu Domínio.</w:t>
+      </w:r>
+      <w:r>
+        <w:t xml:space="preserve"> </w:t>
+      </w:r>
+      <w:r>
+        <w:rPr>
+          <w:i/>
+          <w:iCs/>
+        </w:rPr>
+        <w:t xml:space="preserve">Ainda. </w:t>
+      </w:r>
+      <w:r>
+        <w:t>Desbrave o Paraíso, um ambiente novo que não pode ser acessado pelo Jogador, e destrua quem ele foi, quem ele é e quem ele poderia ser. Domine o novo Ambiente enquanto acumula poder para destruir o Inominável, e acessar a Orla, em busca do controle final sobre o Labirinto, e um escape para o mundo real.</w:t>
       </w:r>
     </w:p>
     <w:p>
@@ -2555,7 +2604,13 @@
         <w:t>e cante a eles sua última canção de ninar.</w:t>
       </w:r>
       <w:r>
-        <w:t xml:space="preserve"> Se o inimigo estiver com menos de 10 de vida, utilize esse ataque para absorver sua essência e aumentar permanentemente o seu Dano de Ataque.</w:t>
+        <w:t xml:space="preserve"> Se o inimigo estiver com menos de </w:t>
+      </w:r>
+      <w:r>
+        <w:t>25</w:t>
+      </w:r>
+      <w:r>
+        <w:t xml:space="preserve"> de vida, utilize esse ataque para absorver sua essência e aumentar permanentemente o seu Dano de Ataque.</w:t>
       </w:r>
     </w:p>
     <w:p>
@@ -2567,7 +2622,13 @@
         </w:numPr>
       </w:pPr>
       <w:r>
-        <w:t>Caminhe pelo Céu, enquanto observa seu alvo lutar contras as Hordas do Labirinto, e observe o cenário se alterar enquanto o tempo passa.</w:t>
+        <w:t xml:space="preserve">Caminhe pelo Céu, enquanto observa seu alvo lutar </w:t>
+      </w:r>
+      <w:r>
+        <w:t>contra</w:t>
+      </w:r>
+      <w:r>
+        <w:t xml:space="preserve"> as Hordas do Labirinto, e observe o cenário se alterar enquanto o tempo passa.</w:t>
       </w:r>
     </w:p>
     <w:p>
@@ -4202,49 +4263,49 @@
       </w:pPr>
     </w:lvl>
   </w:abstractNum>
-  <w:num w:numId="1">
+  <w:num w:numId="1" w16cid:durableId="1257664895">
     <w:abstractNumId w:val="3"/>
   </w:num>
-  <w:num w:numId="2">
+  <w:num w:numId="2" w16cid:durableId="1479489954">
     <w:abstractNumId w:val="12"/>
   </w:num>
-  <w:num w:numId="3">
+  <w:num w:numId="3" w16cid:durableId="820345288">
     <w:abstractNumId w:val="0"/>
   </w:num>
-  <w:num w:numId="4">
+  <w:num w:numId="4" w16cid:durableId="1975788283">
     <w:abstractNumId w:val="14"/>
   </w:num>
-  <w:num w:numId="5">
+  <w:num w:numId="5" w16cid:durableId="1477793594">
     <w:abstractNumId w:val="10"/>
   </w:num>
-  <w:num w:numId="6">
+  <w:num w:numId="6" w16cid:durableId="1046904367">
     <w:abstractNumId w:val="9"/>
   </w:num>
-  <w:num w:numId="7">
+  <w:num w:numId="7" w16cid:durableId="2057192146">
     <w:abstractNumId w:val="1"/>
   </w:num>
-  <w:num w:numId="8">
+  <w:num w:numId="8" w16cid:durableId="1062824529">
     <w:abstractNumId w:val="5"/>
   </w:num>
-  <w:num w:numId="9">
+  <w:num w:numId="9" w16cid:durableId="825053827">
     <w:abstractNumId w:val="6"/>
   </w:num>
-  <w:num w:numId="10">
+  <w:num w:numId="10" w16cid:durableId="2035379264">
     <w:abstractNumId w:val="13"/>
   </w:num>
-  <w:num w:numId="11">
+  <w:num w:numId="11" w16cid:durableId="1127048747">
     <w:abstractNumId w:val="7"/>
   </w:num>
-  <w:num w:numId="12">
+  <w:num w:numId="12" w16cid:durableId="1608926032">
     <w:abstractNumId w:val="8"/>
   </w:num>
-  <w:num w:numId="13">
+  <w:num w:numId="13" w16cid:durableId="499976031">
     <w:abstractNumId w:val="4"/>
   </w:num>
-  <w:num w:numId="14">
+  <w:num w:numId="14" w16cid:durableId="1668971362">
     <w:abstractNumId w:val="11"/>
   </w:num>
-  <w:num w:numId="15">
+  <w:num w:numId="15" w16cid:durableId="1666320379">
     <w:abstractNumId w:val="2"/>
   </w:num>
 </w:numbering>
